--- a/NN_7_Semester/Курсовая работа, Орлов, Васильев, ШАД 412.docx
+++ b/NN_7_Semester/Курсовая работа, Орлов, Васильев, ШАД 412.docx
@@ -213,7 +213,15 @@
         <w:jc w:val="right"/>
       </w:pPr>
       <w:r>
-        <w:t>Орлов В.М., Васильев Д.</w:t>
+        <w:t xml:space="preserve">Орлов </w:t>
+      </w:r>
+      <w:proofErr w:type="gramStart"/>
+      <w:r>
+        <w:t>В.М.</w:t>
+      </w:r>
+      <w:proofErr w:type="gramEnd"/>
+      <w:r>
+        <w:t>, Васильев Д.</w:t>
       </w:r>
       <w:r>
         <w:rPr>
@@ -347,7 +355,15 @@
         <w:t>данной работы</w:t>
       </w:r>
       <w:r>
-        <w:t xml:space="preserve"> мы решали задачу классификации отзывов на фильмы, делая выводы о том, как </w:t>
+        <w:t xml:space="preserve"> мы решали задачу классификации отзывов </w:t>
+      </w:r>
+      <w:proofErr w:type="gramStart"/>
+      <w:r>
+        <w:t>на фильмы</w:t>
+      </w:r>
+      <w:proofErr w:type="gramEnd"/>
+      <w:r>
+        <w:t xml:space="preserve">, делая выводы о том, как </w:t>
       </w:r>
       <w:r>
         <w:t>люди формулируют свои оценки фильмов и сериалов</w:t>
@@ -541,13 +557,7 @@
       </w:r>
       <w:proofErr w:type="spellEnd"/>
       <w:r>
-        <w:t xml:space="preserve"> </w:t>
-      </w:r>
-      <w:r>
-        <w:t>и оценили их эффективность с помощью метрик</w:t>
-      </w:r>
-      <w:r>
-        <w:t xml:space="preserve"> </w:t>
+        <w:t xml:space="preserve"> и оценили их эффективность с помощью метрик </w:t>
       </w:r>
       <w:r>
         <w:rPr>
@@ -797,9 +807,6 @@
               <w:spacing w:line="278" w:lineRule="auto"/>
               <w:ind w:left="0"/>
               <w:jc w:val="both"/>
-              <w:rPr>
-                <w:lang w:val="en-US"/>
-              </w:rPr>
             </w:pPr>
             <w:r>
               <w:t xml:space="preserve">Быстро обучается, высокие </w:t>
@@ -914,9 +921,6 @@
               <w:spacing w:line="278" w:lineRule="auto"/>
               <w:ind w:left="0"/>
               <w:jc w:val="both"/>
-              <w:rPr>
-                <w:lang w:val="en-US"/>
-              </w:rPr>
             </w:pPr>
             <w:r>
               <w:t xml:space="preserve">Медленно обучается, но дает </w:t>
@@ -1035,7 +1039,6 @@
                 <w:color w:val="000000"/>
                 <w:sz w:val="22"/>
                 <w:szCs w:val="22"/>
-                <w:lang w:val="en-US"/>
               </w:rPr>
             </w:pPr>
             <w:r>
@@ -1151,7 +1154,6 @@
                 <w:color w:val="000000"/>
                 <w:sz w:val="22"/>
                 <w:szCs w:val="22"/>
-                <w:lang w:val="en-US"/>
               </w:rPr>
             </w:pPr>
             <w:r>
@@ -1247,6 +1249,7 @@
       </w:pPr>
       <w:r>
         <w:rPr>
+          <w:noProof/>
           <w:lang w:val="en-US"/>
         </w:rPr>
         <w:drawing>
@@ -1553,6 +1556,30 @@
       <w:r>
         <w:t xml:space="preserve">Ссылка на файлы работы: </w:t>
       </w:r>
+      <w:hyperlink r:id="rId8" w:history="1">
+        <w:proofErr w:type="spellStart"/>
+        <w:r>
+          <w:rPr>
+            <w:rStyle w:val="a8"/>
+          </w:rPr>
+          <w:t>GitHub</w:t>
+        </w:r>
+        <w:proofErr w:type="spellEnd"/>
+        <w:r>
+          <w:rPr>
+            <w:rStyle w:val="a8"/>
+          </w:rPr>
+          <w:t xml:space="preserve"> </w:t>
+        </w:r>
+        <w:proofErr w:type="spellStart"/>
+        <w:r>
+          <w:rPr>
+            <w:rStyle w:val="a8"/>
+          </w:rPr>
+          <w:t>Repo</w:t>
+        </w:r>
+        <w:proofErr w:type="spellEnd"/>
+      </w:hyperlink>
     </w:p>
     <w:p/>
     <w:p>
@@ -1561,10 +1588,10 @@
       </w:pPr>
     </w:p>
     <w:sectPr>
-      <w:headerReference w:type="default" r:id="rId8"/>
-      <w:footerReference w:type="default" r:id="rId9"/>
-      <w:headerReference w:type="first" r:id="rId10"/>
-      <w:footerReference w:type="first" r:id="rId11"/>
+      <w:headerReference w:type="default" r:id="rId9"/>
+      <w:footerReference w:type="default" r:id="rId10"/>
+      <w:headerReference w:type="first" r:id="rId11"/>
+      <w:footerReference w:type="first" r:id="rId12"/>
       <w:pgSz w:w="11906" w:h="16838"/>
       <w:pgMar w:top="1440" w:right="1440" w:bottom="1440" w:left="1440" w:header="720" w:footer="720" w:gutter="0"/>
       <w:cols w:space="720"/>
@@ -2655,6 +2682,7 @@
   <w:style w:type="character" w:default="1" w:styleId="a0">
     <w:name w:val="Default Paragraph Font"/>
     <w:uiPriority w:val="1"/>
+    <w:semiHidden/>
     <w:unhideWhenUsed/>
   </w:style>
   <w:style w:type="table" w:default="1" w:styleId="a1">
